--- a/2_Week2. Algorithms in requirements/Requirements_third_turn_Malofeeva_Bidzilya_Sorokin_v3_2.docx
+++ b/2_Week2. Algorithms in requirements/Requirements_third_turn_Malofeeva_Bidzilya_Sorokin_v3_2.docx
@@ -802,7 +802,23 @@
                 <w:rFonts w:ascii="Times New Roman" w:hAnsi="Times New Roman" w:cs="Times New Roman"/>
                 <w:lang w:eastAsia="ar-SA" w:bidi="ar-SA"/>
               </w:rPr>
-              <w:t>2. Изменены пункты 4.14 – 4.15 об алгоритмах изменения рейтингов задачи и пользователя</w:t>
+              <w:t xml:space="preserve">2. Изменены пункты </w:t>
+            </w:r>
+            <w:r>
+              <w:rPr>
+                <w:rFonts w:ascii="Times New Roman" w:hAnsi="Times New Roman" w:cs="Times New Roman"/>
+                <w:lang w:eastAsia="ar-SA" w:bidi="ar-SA"/>
+              </w:rPr>
+              <w:t xml:space="preserve">4.11, </w:t>
+            </w:r>
+            <w:bookmarkStart w:id="0" w:name="_GoBack"/>
+            <w:bookmarkEnd w:id="0"/>
+            <w:r>
+              <w:rPr>
+                <w:rFonts w:ascii="Times New Roman" w:hAnsi="Times New Roman" w:cs="Times New Roman"/>
+                <w:lang w:eastAsia="ar-SA" w:bidi="ar-SA"/>
+              </w:rPr>
+              <w:t>4.14 – 4.15 об алгоритмах изменения рейтингов задачи и пользователя</w:t>
             </w:r>
           </w:p>
           <w:p>
@@ -876,8 +892,6 @@
               </w:rPr>
               <w:t>, Сорокин Станислав</w:t>
             </w:r>
-            <w:bookmarkStart w:id="0" w:name="_GoBack"/>
-            <w:bookmarkEnd w:id="0"/>
           </w:p>
         </w:tc>
       </w:tr>
@@ -2156,28 +2170,7 @@
           <w:rFonts w:ascii="Times New Roman" w:hAnsi="Times New Roman" w:cs="Times New Roman"/>
           <w:szCs w:val="24"/>
         </w:rPr>
-        <w:t xml:space="preserve"> </w:t>
-      </w:r>
-      <w:r>
-        <w:rPr>
-          <w:rFonts w:ascii="Times New Roman" w:hAnsi="Times New Roman" w:cs="Times New Roman"/>
-          <w:szCs w:val="24"/>
-        </w:rPr>
-        <w:t>по всем</w:t>
-      </w:r>
-      <w:r>
-        <w:rPr>
-          <w:rFonts w:ascii="Times New Roman" w:hAnsi="Times New Roman" w:cs="Times New Roman"/>
-          <w:szCs w:val="24"/>
-        </w:rPr>
-        <w:t xml:space="preserve"> разделам</w:t>
-      </w:r>
-      <w:r>
-        <w:rPr>
-          <w:rFonts w:ascii="Times New Roman" w:hAnsi="Times New Roman" w:cs="Times New Roman"/>
-          <w:szCs w:val="24"/>
-        </w:rPr>
-        <w:t xml:space="preserve"> или по выбранному пользователем разделу</w:t>
+        <w:t xml:space="preserve"> по всем разделам или по выбранному пользователем разделу</w:t>
       </w:r>
       <w:commentRangeEnd w:id="10"/>
       <w:r>
@@ -2316,21 +2309,7 @@
           <w:rFonts w:ascii="Times New Roman" w:hAnsi="Times New Roman" w:cs="Times New Roman"/>
           <w:szCs w:val="24"/>
         </w:rPr>
-        <w:t xml:space="preserve">Количество и </w:t>
-      </w:r>
-      <w:r>
-        <w:rPr>
-          <w:rFonts w:ascii="Times New Roman" w:hAnsi="Times New Roman" w:cs="Times New Roman"/>
-          <w:szCs w:val="24"/>
-        </w:rPr>
-        <w:t xml:space="preserve">процентное соотношение в общем количестве закрытых </w:t>
-      </w:r>
-      <w:r>
-        <w:rPr>
-          <w:rFonts w:ascii="Times New Roman" w:hAnsi="Times New Roman" w:cs="Times New Roman"/>
-          <w:szCs w:val="24"/>
-        </w:rPr>
-        <w:t>задач, по которым пользователь совершил посылки с вердиктом «</w:t>
+        <w:t>Количество и процентное соотношение в общем количестве закрытых задач, по которым пользователь совершил посылки с вердиктом «</w:t>
       </w:r>
       <w:r>
         <w:rPr>
@@ -3019,7 +2998,7 @@
           <w:numId w:val="14"/>
         </w:numPr>
         <w:spacing w:line="360" w:lineRule="auto"/>
-        <w:ind w:left="142" w:firstLine="0"/>
+        <w:ind w:left="567"/>
         <w:jc w:val="both"/>
         <w:rPr>
           <w:rFonts w:ascii="Times New Roman" w:hAnsi="Times New Roman" w:cs="Times New Roman"/>
@@ -3047,8 +3026,42 @@
           <w:color w:val="000000"/>
           <w:shd w:val="clear" w:color="auto" w:fill="FFFFFF"/>
         </w:rPr>
+        <w:t xml:space="preserve"> </w:t>
+      </w:r>
+      <w:r>
+        <w:rPr>
+          <w:rFonts w:ascii="Times New Roman" w:hAnsi="Times New Roman" w:cs="Times New Roman"/>
+          <w:color w:val="000000"/>
+          <w:shd w:val="clear" w:color="auto" w:fill="FFFFFF"/>
+        </w:rPr>
+        <w:t xml:space="preserve">в каждой из секций, которым она </w:t>
+      </w:r>
+      <w:proofErr w:type="gramStart"/>
+      <w:r>
+        <w:rPr>
+          <w:rFonts w:ascii="Times New Roman" w:hAnsi="Times New Roman" w:cs="Times New Roman"/>
+          <w:color w:val="000000"/>
+          <w:shd w:val="clear" w:color="auto" w:fill="FFFFFF"/>
+        </w:rPr>
+        <w:t>принадлежит</w:t>
+      </w:r>
+      <w:r>
+        <w:rPr>
+          <w:rFonts w:ascii="Times New Roman" w:hAnsi="Times New Roman" w:cs="Times New Roman"/>
+          <w:color w:val="000000"/>
+          <w:shd w:val="clear" w:color="auto" w:fill="FFFFFF"/>
+        </w:rPr>
+        <w:t xml:space="preserve"> </w:t>
+      </w:r>
+      <w:r>
+        <w:rPr>
+          <w:rFonts w:ascii="Times New Roman" w:hAnsi="Times New Roman" w:cs="Times New Roman"/>
+          <w:color w:val="000000"/>
+          <w:shd w:val="clear" w:color="auto" w:fill="FFFFFF"/>
+        </w:rPr>
         <w:t>.</w:t>
       </w:r>
+      <w:proofErr w:type="gramEnd"/>
     </w:p>
     <w:p>
       <w:pPr>
@@ -3164,13 +3177,7 @@
         <w:rPr>
           <w:rFonts w:ascii="Times New Roman" w:hAnsi="Times New Roman" w:cs="Times New Roman"/>
         </w:rPr>
-        <w:t xml:space="preserve">Рейтинг задачи уменьшается </w:t>
-      </w:r>
-      <w:r>
-        <w:rPr>
-          <w:rFonts w:ascii="Times New Roman" w:hAnsi="Times New Roman" w:cs="Times New Roman"/>
-        </w:rPr>
-        <w:t xml:space="preserve">после </w:t>
+        <w:t xml:space="preserve">Рейтинг задачи уменьшается после </w:t>
       </w:r>
       <w:r>
         <w:rPr>
@@ -3234,6 +3241,7 @@
           <w:rFonts w:ascii="Times New Roman" w:hAnsi="Times New Roman" w:cs="Times New Roman"/>
           <w:szCs w:val="24"/>
         </w:rPr>
+        <w:lastRenderedPageBreak/>
         <w:t>Изменение рейтинга задачи зависит от разн</w:t>
       </w:r>
       <w:r>
@@ -3248,15 +3256,7 @@
           <w:rFonts w:ascii="Times New Roman" w:hAnsi="Times New Roman" w:cs="Times New Roman"/>
           <w:szCs w:val="24"/>
         </w:rPr>
-        <w:t xml:space="preserve"> между рейтингами </w:t>
-      </w:r>
-      <w:r>
-        <w:rPr>
-          <w:rFonts w:ascii="Times New Roman" w:hAnsi="Times New Roman" w:cs="Times New Roman"/>
-          <w:szCs w:val="24"/>
-        </w:rPr>
-        <w:lastRenderedPageBreak/>
-        <w:t>пользователя и задачи: большая разн</w:t>
+        <w:t xml:space="preserve"> между рейтингами пользователя и задачи: большая разн</w:t>
       </w:r>
       <w:r>
         <w:rPr>
@@ -3292,19 +3292,7 @@
         <w:rPr>
           <w:rFonts w:ascii="Times New Roman" w:hAnsi="Times New Roman" w:cs="Times New Roman"/>
         </w:rPr>
-        <w:t xml:space="preserve">Алгоритм изменения рейтинга </w:t>
-      </w:r>
-      <w:r>
-        <w:rPr>
-          <w:rFonts w:ascii="Times New Roman" w:hAnsi="Times New Roman" w:cs="Times New Roman"/>
-        </w:rPr>
-        <w:t>пользователя</w:t>
-      </w:r>
-      <w:r>
-        <w:rPr>
-          <w:rFonts w:ascii="Times New Roman" w:hAnsi="Times New Roman" w:cs="Times New Roman"/>
-        </w:rPr>
-        <w:t xml:space="preserve"> должен удовлетворять следующим требованиям:</w:t>
+        <w:t>Алгоритм изменения рейтинга пользователя должен удовлетворять следующим требованиям:</w:t>
       </w:r>
       <w:commentRangeEnd w:id="13"/>
       <w:r>
@@ -3388,42 +3376,7 @@
           <w:rFonts w:ascii="Times New Roman" w:hAnsi="Times New Roman" w:cs="Times New Roman"/>
           <w:szCs w:val="24"/>
         </w:rPr>
-        <w:t>совершения</w:t>
-      </w:r>
-      <w:r>
-        <w:rPr>
-          <w:rFonts w:ascii="Times New Roman" w:hAnsi="Times New Roman" w:cs="Times New Roman"/>
-          <w:szCs w:val="24"/>
-        </w:rPr>
-        <w:t xml:space="preserve"> </w:t>
-      </w:r>
-      <w:r>
-        <w:rPr>
-          <w:rFonts w:ascii="Times New Roman" w:hAnsi="Times New Roman" w:cs="Times New Roman"/>
-          <w:szCs w:val="24"/>
-        </w:rPr>
-        <w:t xml:space="preserve">первой </w:t>
-      </w:r>
-      <w:r>
-        <w:rPr>
-          <w:rFonts w:ascii="Times New Roman" w:hAnsi="Times New Roman" w:cs="Times New Roman"/>
-          <w:szCs w:val="24"/>
-        </w:rPr>
-        <w:t>посыл</w:t>
-      </w:r>
-      <w:r>
-        <w:rPr>
-          <w:rFonts w:ascii="Times New Roman" w:hAnsi="Times New Roman" w:cs="Times New Roman"/>
-          <w:szCs w:val="24"/>
-        </w:rPr>
-        <w:t>ки</w:t>
-      </w:r>
-      <w:r>
-        <w:rPr>
-          <w:rFonts w:ascii="Times New Roman" w:hAnsi="Times New Roman" w:cs="Times New Roman"/>
-          <w:szCs w:val="24"/>
-        </w:rPr>
-        <w:t xml:space="preserve"> с вердиктом «</w:t>
+        <w:t>совершения первой посылки с вердиктом «</w:t>
       </w:r>
       <w:r>
         <w:rPr>
@@ -3438,28 +3391,7 @@
           <w:rFonts w:ascii="Times New Roman" w:hAnsi="Times New Roman" w:cs="Times New Roman"/>
           <w:szCs w:val="24"/>
         </w:rPr>
-        <w:t xml:space="preserve">» до того, как </w:t>
-      </w:r>
-      <w:r>
-        <w:rPr>
-          <w:rFonts w:ascii="Times New Roman" w:hAnsi="Times New Roman" w:cs="Times New Roman"/>
-          <w:szCs w:val="24"/>
-        </w:rPr>
-        <w:t xml:space="preserve">пользователь </w:t>
-      </w:r>
-      <w:r>
-        <w:rPr>
-          <w:rFonts w:ascii="Times New Roman" w:hAnsi="Times New Roman" w:cs="Times New Roman"/>
-          <w:szCs w:val="24"/>
-        </w:rPr>
-        <w:t>сдался</w:t>
-      </w:r>
-      <w:r>
-        <w:rPr>
-          <w:rFonts w:ascii="Times New Roman" w:hAnsi="Times New Roman" w:cs="Times New Roman"/>
-          <w:szCs w:val="24"/>
-        </w:rPr>
-        <w:t xml:space="preserve"> по этой задаче;</w:t>
+        <w:t>» до того, как пользователь сдался по этой задаче;</w:t>
       </w:r>
     </w:p>
     <w:p>
@@ -3485,13 +3417,7 @@
         <w:rPr>
           <w:rFonts w:ascii="Times New Roman" w:hAnsi="Times New Roman" w:cs="Times New Roman"/>
         </w:rPr>
-        <w:t xml:space="preserve">ейтинг пользователя уменьшается, </w:t>
-      </w:r>
-      <w:r>
-        <w:rPr>
-          <w:rFonts w:ascii="Times New Roman" w:hAnsi="Times New Roman" w:cs="Times New Roman"/>
-        </w:rPr>
-        <w:t>если пользователь сдался по задаче</w:t>
+        <w:t>ейтинг пользователя уменьшается, если пользователь сдался по задаче</w:t>
       </w:r>
       <w:r>
         <w:rPr>
@@ -3551,42 +3477,7 @@
           <w:rFonts w:ascii="Times New Roman" w:hAnsi="Times New Roman" w:cs="Times New Roman"/>
           <w:szCs w:val="24"/>
         </w:rPr>
-        <w:t xml:space="preserve">Изменение рейтинга </w:t>
-      </w:r>
-      <w:r>
-        <w:rPr>
-          <w:rFonts w:ascii="Times New Roman" w:hAnsi="Times New Roman" w:cs="Times New Roman"/>
-          <w:szCs w:val="24"/>
-        </w:rPr>
-        <w:t>пользователя</w:t>
-      </w:r>
-      <w:r>
-        <w:rPr>
-          <w:rFonts w:ascii="Times New Roman" w:hAnsi="Times New Roman" w:cs="Times New Roman"/>
-          <w:szCs w:val="24"/>
-        </w:rPr>
-        <w:t xml:space="preserve"> зависит от разности между рейтингами пользователя и задачи: большая разность ведет к большему увеличению рейтинга</w:t>
-      </w:r>
-      <w:r>
-        <w:rPr>
-          <w:rFonts w:ascii="Times New Roman" w:hAnsi="Times New Roman" w:cs="Times New Roman"/>
-          <w:szCs w:val="24"/>
-        </w:rPr>
-        <w:t xml:space="preserve"> пользователя</w:t>
-      </w:r>
-      <w:r>
-        <w:rPr>
-          <w:rFonts w:ascii="Times New Roman" w:hAnsi="Times New Roman" w:cs="Times New Roman"/>
-          <w:szCs w:val="24"/>
-        </w:rPr>
-        <w:t xml:space="preserve"> и к меньшему уменьшению рейтинга </w:t>
-      </w:r>
-      <w:r>
-        <w:rPr>
-          <w:rFonts w:ascii="Times New Roman" w:hAnsi="Times New Roman" w:cs="Times New Roman"/>
-          <w:szCs w:val="24"/>
-        </w:rPr>
-        <w:t>пользователя;</w:t>
+        <w:t>Изменение рейтинга пользователя зависит от разности между рейтингами пользователя и задачи: большая разность ведет к большему увеличению рейтинга пользователя и к меньшему уменьшению рейтинга пользователя;</w:t>
       </w:r>
     </w:p>
     <w:p>
@@ -4098,7 +3989,7 @@
         <w:rPr>
           <w:rFonts w:ascii="Times New Roman" w:hAnsi="Times New Roman" w:cs="Times New Roman"/>
         </w:rPr>
-        <w:t>Нумерация приведена в соответствие с нумерацией требований второго витка</w:t>
+        <w:t>Задача имеет рейтинг в каждой секции</w:t>
       </w:r>
     </w:p>
   </w:comment>
@@ -6771,7 +6662,7 @@
 </file>
 
 <file path=customXml/itemProps1.xml><?xml version="1.0" encoding="utf-8"?>
-<ds:datastoreItem xmlns:ds="http://schemas.openxmlformats.org/officeDocument/2006/customXml" ds:itemID="{524DDAC2-BE1A-460E-AC7D-3A2B3F0207C0}">
+<ds:datastoreItem xmlns:ds="http://schemas.openxmlformats.org/officeDocument/2006/customXml" ds:itemID="{8CCF0504-B65F-48E9-93FE-4ED2D22A5A74}">
   <ds:schemaRefs>
     <ds:schemaRef ds:uri="http://schemas.openxmlformats.org/officeDocument/2006/bibliography"/>
   </ds:schemaRefs>

--- a/2_Week2. Algorithms in requirements/Requirements_third_turn_Malofeeva_Bidzilya_Sorokin_v3_2.docx
+++ b/2_Week2. Algorithms in requirements/Requirements_third_turn_Malofeeva_Bidzilya_Sorokin_v3_2.docx
@@ -811,8 +811,6 @@
               </w:rPr>
               <w:t xml:space="preserve">4.11, </w:t>
             </w:r>
-            <w:bookmarkStart w:id="0" w:name="_GoBack"/>
-            <w:bookmarkEnd w:id="0"/>
             <w:r>
               <w:rPr>
                 <w:rFonts w:ascii="Times New Roman" w:hAnsi="Times New Roman" w:cs="Times New Roman"/>
@@ -1263,8 +1261,8 @@
         </w:rPr>
         <w:t xml:space="preserve">Система должна предоставлять </w:t>
       </w:r>
-      <w:bookmarkStart w:id="1" w:name="OLE_LINK2"/>
-      <w:bookmarkStart w:id="2" w:name="OLE_LINK3"/>
+      <w:bookmarkStart w:id="0" w:name="OLE_LINK2"/>
+      <w:bookmarkStart w:id="1" w:name="OLE_LINK3"/>
       <w:r>
         <w:rPr>
           <w:rFonts w:ascii="Times New Roman" w:hAnsi="Times New Roman" w:cs="Times New Roman"/>
@@ -1284,8 +1282,8 @@
         <w:t>задач.</w:t>
       </w:r>
     </w:p>
+    <w:bookmarkEnd w:id="0"/>
     <w:bookmarkEnd w:id="1"/>
-    <w:bookmarkEnd w:id="2"/>
     <w:p>
       <w:pPr>
         <w:pStyle w:val="a3"/>
@@ -1416,14 +1414,43 @@
         <w:rPr>
           <w:rStyle w:val="a6"/>
         </w:rPr>
+        <w:commentReference w:id="2"/>
+      </w:r>
+      <w:commentRangeStart w:id="3"/>
+      <w:r>
+        <w:rPr>
+          <w:rFonts w:ascii="Times New Roman" w:hAnsi="Times New Roman" w:cs="Times New Roman"/>
+        </w:rPr>
+        <w:t>Система должна выдавать сообщение об ошибке, если пользователь попытается просмотреть условие закрытой задачи.</w:t>
+      </w:r>
+      <w:commentRangeEnd w:id="3"/>
+      <w:r>
+        <w:rPr>
+          <w:rStyle w:val="a6"/>
+        </w:rPr>
         <w:commentReference w:id="3"/>
       </w:r>
+    </w:p>
+    <w:p>
+      <w:pPr>
+        <w:pStyle w:val="a3"/>
+        <w:numPr>
+          <w:ilvl w:val="1"/>
+          <w:numId w:val="14"/>
+        </w:numPr>
+        <w:spacing w:line="360" w:lineRule="auto"/>
+        <w:ind w:left="993" w:hanging="425"/>
+        <w:jc w:val="both"/>
+        <w:rPr>
+          <w:rFonts w:ascii="Times New Roman" w:hAnsi="Times New Roman" w:cs="Times New Roman"/>
+        </w:rPr>
+      </w:pPr>
       <w:commentRangeStart w:id="4"/>
       <w:r>
         <w:rPr>
           <w:rFonts w:ascii="Times New Roman" w:hAnsi="Times New Roman" w:cs="Times New Roman"/>
         </w:rPr>
-        <w:t>Система должна выдавать сообщение об ошибке, если пользователь попытается просмотреть условие закрытой задачи.</w:t>
+        <w:t>Система должна обеспечивать проверку посылки на множестве тестов.</w:t>
       </w:r>
       <w:commentRangeEnd w:id="4"/>
       <w:r>
@@ -1452,7 +1479,25 @@
         <w:rPr>
           <w:rFonts w:ascii="Times New Roman" w:hAnsi="Times New Roman" w:cs="Times New Roman"/>
         </w:rPr>
-        <w:t>Система должна обеспечивать проверку посылки на множестве тестов.</w:t>
+        <w:t>Система должна обеспечивать процесс проверки решения задачи, присланной пользователем</w:t>
+      </w:r>
+      <w:r>
+        <w:rPr>
+          <w:rFonts w:ascii="Times New Roman" w:hAnsi="Times New Roman" w:cs="Times New Roman"/>
+        </w:rPr>
+        <w:t>,</w:t>
+      </w:r>
+      <w:r>
+        <w:rPr>
+          <w:rFonts w:ascii="Times New Roman" w:hAnsi="Times New Roman" w:cs="Times New Roman"/>
+        </w:rPr>
+        <w:t xml:space="preserve"> в фоновом режиме, то есть пользователь после отправки решения не ожидает вынесения вердикта по задаче, а продолжает работу с систем</w:t>
+      </w:r>
+      <w:r>
+        <w:rPr>
+          <w:rFonts w:ascii="Times New Roman" w:hAnsi="Times New Roman" w:cs="Times New Roman"/>
+        </w:rPr>
+        <w:t>ой.</w:t>
       </w:r>
       <w:commentRangeEnd w:id="5"/>
       <w:r>
@@ -1460,53 +1505,6 @@
           <w:rStyle w:val="a6"/>
         </w:rPr>
         <w:commentReference w:id="5"/>
-      </w:r>
-    </w:p>
-    <w:p>
-      <w:pPr>
-        <w:pStyle w:val="a3"/>
-        <w:numPr>
-          <w:ilvl w:val="1"/>
-          <w:numId w:val="14"/>
-        </w:numPr>
-        <w:spacing w:line="360" w:lineRule="auto"/>
-        <w:ind w:left="993" w:hanging="425"/>
-        <w:jc w:val="both"/>
-        <w:rPr>
-          <w:rFonts w:ascii="Times New Roman" w:hAnsi="Times New Roman" w:cs="Times New Roman"/>
-        </w:rPr>
-      </w:pPr>
-      <w:commentRangeStart w:id="6"/>
-      <w:r>
-        <w:rPr>
-          <w:rFonts w:ascii="Times New Roman" w:hAnsi="Times New Roman" w:cs="Times New Roman"/>
-        </w:rPr>
-        <w:t>Система должна обеспечивать процесс проверки решения задачи, присланной пользователем</w:t>
-      </w:r>
-      <w:r>
-        <w:rPr>
-          <w:rFonts w:ascii="Times New Roman" w:hAnsi="Times New Roman" w:cs="Times New Roman"/>
-        </w:rPr>
-        <w:t>,</w:t>
-      </w:r>
-      <w:r>
-        <w:rPr>
-          <w:rFonts w:ascii="Times New Roman" w:hAnsi="Times New Roman" w:cs="Times New Roman"/>
-        </w:rPr>
-        <w:t xml:space="preserve"> в фоновом режиме, то есть пользователь после отправки решения не ожидает вынесения вердикта по задаче, а продолжает работу с систем</w:t>
-      </w:r>
-      <w:r>
-        <w:rPr>
-          <w:rFonts w:ascii="Times New Roman" w:hAnsi="Times New Roman" w:cs="Times New Roman"/>
-        </w:rPr>
-        <w:t>ой.</w:t>
-      </w:r>
-      <w:commentRangeEnd w:id="6"/>
-      <w:r>
-        <w:rPr>
-          <w:rStyle w:val="a6"/>
-        </w:rPr>
-        <w:commentReference w:id="6"/>
       </w:r>
     </w:p>
     <w:p>
@@ -1834,7 +1832,7 @@
           <w:rFonts w:ascii="Times New Roman" w:hAnsi="Times New Roman" w:cs="Times New Roman"/>
         </w:rPr>
       </w:pPr>
-      <w:commentRangeStart w:id="7"/>
+      <w:commentRangeStart w:id="6"/>
       <w:r>
         <w:rPr>
           <w:rFonts w:ascii="Times New Roman" w:hAnsi="Times New Roman" w:cs="Times New Roman"/>
@@ -1905,12 +1903,12 @@
         </w:rPr>
         <w:t>С++;</w:t>
       </w:r>
-      <w:commentRangeEnd w:id="7"/>
+      <w:commentRangeEnd w:id="6"/>
       <w:r>
         <w:rPr>
           <w:rStyle w:val="a6"/>
         </w:rPr>
-        <w:commentReference w:id="7"/>
+        <w:commentReference w:id="6"/>
       </w:r>
     </w:p>
     <w:p>
@@ -2017,7 +2015,7 @@
           <w:rFonts w:ascii="Times New Roman" w:hAnsi="Times New Roman" w:cs="Times New Roman"/>
         </w:rPr>
       </w:pPr>
-      <w:commentRangeStart w:id="8"/>
+      <w:commentRangeStart w:id="7"/>
       <w:r>
         <w:rPr>
           <w:rFonts w:ascii="Times New Roman" w:hAnsi="Times New Roman" w:cs="Times New Roman"/>
@@ -2032,12 +2030,12 @@
         </w:rPr>
         <w:t>;</w:t>
       </w:r>
-      <w:commentRangeEnd w:id="8"/>
+      <w:commentRangeEnd w:id="7"/>
       <w:r>
         <w:rPr>
           <w:rStyle w:val="a6"/>
         </w:rPr>
-        <w:commentReference w:id="8"/>
+        <w:commentReference w:id="7"/>
       </w:r>
     </w:p>
     <w:p>
@@ -2110,19 +2108,19 @@
           <w:rFonts w:ascii="Times New Roman" w:hAnsi="Times New Roman" w:cs="Times New Roman"/>
         </w:rPr>
       </w:pPr>
-      <w:commentRangeStart w:id="9"/>
+      <w:commentRangeStart w:id="8"/>
       <w:r>
         <w:rPr>
           <w:rFonts w:ascii="Times New Roman" w:hAnsi="Times New Roman" w:cs="Times New Roman"/>
         </w:rPr>
         <w:t>Наличие рейтинга в каждом разделе;</w:t>
       </w:r>
-      <w:commentRangeEnd w:id="9"/>
+      <w:commentRangeEnd w:id="8"/>
       <w:r>
         <w:rPr>
           <w:rStyle w:val="a6"/>
         </w:rPr>
-        <w:commentReference w:id="9"/>
+        <w:commentReference w:id="8"/>
       </w:r>
     </w:p>
     <w:p>
@@ -2143,7 +2141,7 @@
           <w:rFonts w:ascii="Times New Roman" w:hAnsi="Times New Roman" w:cs="Times New Roman"/>
         </w:rPr>
       </w:pPr>
-      <w:commentRangeStart w:id="10"/>
+      <w:commentRangeStart w:id="9"/>
       <w:r>
         <w:rPr>
           <w:rFonts w:ascii="Times New Roman" w:hAnsi="Times New Roman" w:cs="Times New Roman"/>
@@ -2172,12 +2170,12 @@
         </w:rPr>
         <w:t xml:space="preserve"> по всем разделам или по выбранному пользователем разделу</w:t>
       </w:r>
-      <w:commentRangeEnd w:id="10"/>
+      <w:commentRangeEnd w:id="9"/>
       <w:r>
         <w:rPr>
           <w:rStyle w:val="a6"/>
         </w:rPr>
-        <w:commentReference w:id="10"/>
+        <w:commentReference w:id="9"/>
       </w:r>
     </w:p>
     <w:p>
@@ -3004,7 +3002,7 @@
           <w:rFonts w:ascii="Times New Roman" w:hAnsi="Times New Roman" w:cs="Times New Roman"/>
         </w:rPr>
       </w:pPr>
-      <w:commentRangeStart w:id="11"/>
+      <w:commentRangeStart w:id="10"/>
       <w:r>
         <w:rPr>
           <w:rFonts w:ascii="Times New Roman" w:hAnsi="Times New Roman" w:cs="Times New Roman"/>
@@ -3013,12 +3011,12 @@
         </w:rPr>
         <w:t>Каждая задача должна иметь рейтинг</w:t>
       </w:r>
-      <w:commentRangeEnd w:id="11"/>
+      <w:commentRangeEnd w:id="10"/>
       <w:r>
         <w:rPr>
           <w:rStyle w:val="a6"/>
         </w:rPr>
-        <w:commentReference w:id="11"/>
+        <w:commentReference w:id="10"/>
       </w:r>
       <w:r>
         <w:rPr>
@@ -3034,34 +3032,16 @@
           <w:color w:val="000000"/>
           <w:shd w:val="clear" w:color="auto" w:fill="FFFFFF"/>
         </w:rPr>
-        <w:t xml:space="preserve">в каждой из секций, которым она </w:t>
-      </w:r>
-      <w:proofErr w:type="gramStart"/>
+        <w:t>в каждой из секций, которым она принадлежит</w:t>
+      </w:r>
       <w:r>
         <w:rPr>
           <w:rFonts w:ascii="Times New Roman" w:hAnsi="Times New Roman" w:cs="Times New Roman"/>
           <w:color w:val="000000"/>
           <w:shd w:val="clear" w:color="auto" w:fill="FFFFFF"/>
         </w:rPr>
-        <w:t>принадлежит</w:t>
-      </w:r>
-      <w:r>
-        <w:rPr>
-          <w:rFonts w:ascii="Times New Roman" w:hAnsi="Times New Roman" w:cs="Times New Roman"/>
-          <w:color w:val="000000"/>
-          <w:shd w:val="clear" w:color="auto" w:fill="FFFFFF"/>
-        </w:rPr>
-        <w:t xml:space="preserve"> </w:t>
-      </w:r>
-      <w:r>
-        <w:rPr>
-          <w:rFonts w:ascii="Times New Roman" w:hAnsi="Times New Roman" w:cs="Times New Roman"/>
-          <w:color w:val="000000"/>
-          <w:shd w:val="clear" w:color="auto" w:fill="FFFFFF"/>
-        </w:rPr>
         <w:t>.</w:t>
       </w:r>
-      <w:proofErr w:type="gramEnd"/>
     </w:p>
     <w:p>
       <w:pPr>
@@ -3125,19 +3105,19 @@
           <w:rFonts w:ascii="Times New Roman" w:hAnsi="Times New Roman" w:cs="Times New Roman"/>
         </w:rPr>
       </w:pPr>
-      <w:commentRangeStart w:id="12"/>
+      <w:commentRangeStart w:id="11"/>
       <w:r>
         <w:rPr>
           <w:rFonts w:ascii="Times New Roman" w:hAnsi="Times New Roman" w:cs="Times New Roman"/>
         </w:rPr>
         <w:t>Алгоритм изменения рейтинга задачи должен удовлетворять следующим требованиям:</w:t>
       </w:r>
-      <w:commentRangeEnd w:id="12"/>
+      <w:commentRangeEnd w:id="11"/>
       <w:r>
         <w:rPr>
           <w:rStyle w:val="a6"/>
         </w:rPr>
-        <w:commentReference w:id="12"/>
+        <w:commentReference w:id="11"/>
       </w:r>
     </w:p>
     <w:p>
@@ -3287,12 +3267,219 @@
           <w:rFonts w:ascii="Times New Roman" w:hAnsi="Times New Roman" w:cs="Times New Roman"/>
         </w:rPr>
       </w:pPr>
+      <w:commentRangeStart w:id="12"/>
+      <w:r>
+        <w:rPr>
+          <w:rFonts w:ascii="Times New Roman" w:hAnsi="Times New Roman" w:cs="Times New Roman"/>
+        </w:rPr>
+        <w:t>Алгоритм изменения рейтинга пользователя должен удовлетворять следующим требованиям:</w:t>
+      </w:r>
+      <w:commentRangeEnd w:id="12"/>
+      <w:r>
+        <w:rPr>
+          <w:rStyle w:val="a6"/>
+        </w:rPr>
+        <w:commentReference w:id="12"/>
+      </w:r>
+    </w:p>
+    <w:p>
+      <w:pPr>
+        <w:pStyle w:val="a3"/>
+        <w:numPr>
+          <w:ilvl w:val="2"/>
+          <w:numId w:val="14"/>
+        </w:numPr>
+        <w:spacing w:line="360" w:lineRule="auto"/>
+        <w:jc w:val="both"/>
+        <w:rPr>
+          <w:rFonts w:ascii="Times New Roman" w:hAnsi="Times New Roman" w:cs="Times New Roman"/>
+        </w:rPr>
+      </w:pPr>
+      <w:r>
+        <w:rPr>
+          <w:rFonts w:ascii="Times New Roman" w:hAnsi="Times New Roman" w:cs="Times New Roman"/>
+        </w:rPr>
+        <w:t>Рейтинг пользователя изменяется в зависимости от давности последней посылки пользователя</w:t>
+      </w:r>
+      <w:r>
+        <w:rPr>
+          <w:rFonts w:ascii="Times New Roman" w:hAnsi="Times New Roman" w:cs="Times New Roman"/>
+        </w:rPr>
+        <w:t xml:space="preserve">: чем больше времени прошло </w:t>
+      </w:r>
+      <w:r>
+        <w:rPr>
+          <w:rFonts w:ascii="Times New Roman" w:hAnsi="Times New Roman" w:cs="Times New Roman"/>
+        </w:rPr>
+        <w:t>с момента</w:t>
+      </w:r>
+      <w:r>
+        <w:rPr>
+          <w:rFonts w:ascii="Times New Roman" w:hAnsi="Times New Roman" w:cs="Times New Roman"/>
+        </w:rPr>
+        <w:t xml:space="preserve"> последней посылки, тем большему по величине изменению подвергается рейтинг пользователя</w:t>
+      </w:r>
+      <w:r>
+        <w:rPr>
+          <w:rFonts w:ascii="Times New Roman" w:hAnsi="Times New Roman" w:cs="Times New Roman"/>
+        </w:rPr>
+        <w:t>;</w:t>
+      </w:r>
+    </w:p>
+    <w:p>
+      <w:pPr>
+        <w:pStyle w:val="a3"/>
+        <w:numPr>
+          <w:ilvl w:val="2"/>
+          <w:numId w:val="14"/>
+        </w:numPr>
+        <w:spacing w:line="360" w:lineRule="auto"/>
+        <w:jc w:val="both"/>
+        <w:rPr>
+          <w:rFonts w:ascii="Times New Roman" w:hAnsi="Times New Roman" w:cs="Times New Roman"/>
+        </w:rPr>
+      </w:pPr>
+      <w:r>
+        <w:rPr>
+          <w:rFonts w:ascii="Times New Roman" w:hAnsi="Times New Roman" w:cs="Times New Roman"/>
+        </w:rPr>
+        <w:t xml:space="preserve">Рейтинг </w:t>
+      </w:r>
+      <w:r>
+        <w:rPr>
+          <w:rFonts w:ascii="Times New Roman" w:hAnsi="Times New Roman" w:cs="Times New Roman"/>
+        </w:rPr>
+        <w:t xml:space="preserve">пользователя увеличивается после </w:t>
+      </w:r>
+      <w:r>
+        <w:rPr>
+          <w:rFonts w:ascii="Times New Roman" w:hAnsi="Times New Roman" w:cs="Times New Roman"/>
+          <w:szCs w:val="24"/>
+        </w:rPr>
+        <w:t>совершения первой посылки с вердиктом «</w:t>
+      </w:r>
+      <w:r>
+        <w:rPr>
+          <w:rFonts w:ascii="Times New Roman" w:hAnsi="Times New Roman" w:cs="Times New Roman"/>
+          <w:szCs w:val="24"/>
+          <w:lang w:val="en-US"/>
+        </w:rPr>
+        <w:t>AC</w:t>
+      </w:r>
+      <w:r>
+        <w:rPr>
+          <w:rFonts w:ascii="Times New Roman" w:hAnsi="Times New Roman" w:cs="Times New Roman"/>
+          <w:szCs w:val="24"/>
+        </w:rPr>
+        <w:t>» до того, как пользователь сдался по этой задаче;</w:t>
+      </w:r>
+    </w:p>
+    <w:p>
+      <w:pPr>
+        <w:pStyle w:val="a3"/>
+        <w:numPr>
+          <w:ilvl w:val="2"/>
+          <w:numId w:val="14"/>
+        </w:numPr>
+        <w:spacing w:line="360" w:lineRule="auto"/>
+        <w:jc w:val="both"/>
+        <w:rPr>
+          <w:rFonts w:ascii="Times New Roman" w:hAnsi="Times New Roman" w:cs="Times New Roman"/>
+        </w:rPr>
+      </w:pPr>
+      <w:r>
+        <w:rPr>
+          <w:rFonts w:ascii="Times New Roman" w:hAnsi="Times New Roman" w:cs="Times New Roman"/>
+        </w:rPr>
+        <w:t>Р</w:t>
+      </w:r>
+      <w:r>
+        <w:rPr>
+          <w:rFonts w:ascii="Times New Roman" w:hAnsi="Times New Roman" w:cs="Times New Roman"/>
+        </w:rPr>
+        <w:t>ейтинг пользователя уменьшается, если пользователь сдался по задаче</w:t>
+      </w:r>
+      <w:r>
+        <w:rPr>
+          <w:rFonts w:ascii="Times New Roman" w:hAnsi="Times New Roman" w:cs="Times New Roman"/>
+        </w:rPr>
+        <w:t>;</w:t>
+      </w:r>
+    </w:p>
+    <w:p>
+      <w:pPr>
+        <w:pStyle w:val="a3"/>
+        <w:numPr>
+          <w:ilvl w:val="2"/>
+          <w:numId w:val="14"/>
+        </w:numPr>
+        <w:spacing w:line="360" w:lineRule="auto"/>
+        <w:jc w:val="both"/>
+        <w:rPr>
+          <w:rFonts w:ascii="Times New Roman" w:hAnsi="Times New Roman" w:cs="Times New Roman"/>
+        </w:rPr>
+      </w:pPr>
+      <w:r>
+        <w:rPr>
+          <w:rFonts w:ascii="Times New Roman" w:hAnsi="Times New Roman" w:cs="Times New Roman"/>
+        </w:rPr>
+        <w:t>Изменения рейтинга пользователя зависит от количества совершенных посылок по задаче, предшествующих получению вердикта «</w:t>
+      </w:r>
+      <w:r>
+        <w:rPr>
+          <w:rFonts w:ascii="Times New Roman" w:hAnsi="Times New Roman" w:cs="Times New Roman"/>
+          <w:lang w:val="en-US"/>
+        </w:rPr>
+        <w:t>AC</w:t>
+      </w:r>
+      <w:r>
+        <w:rPr>
+          <w:rFonts w:ascii="Times New Roman" w:hAnsi="Times New Roman" w:cs="Times New Roman"/>
+        </w:rPr>
+        <w:t>» по ней;</w:t>
+      </w:r>
+    </w:p>
+    <w:p>
+      <w:pPr>
+        <w:pStyle w:val="a3"/>
+        <w:numPr>
+          <w:ilvl w:val="2"/>
+          <w:numId w:val="14"/>
+        </w:numPr>
+        <w:spacing w:line="360" w:lineRule="auto"/>
+        <w:jc w:val="both"/>
+        <w:rPr>
+          <w:rFonts w:ascii="Times New Roman" w:hAnsi="Times New Roman" w:cs="Times New Roman"/>
+        </w:rPr>
+      </w:pPr>
+      <w:r>
+        <w:rPr>
+          <w:rFonts w:ascii="Times New Roman" w:hAnsi="Times New Roman" w:cs="Times New Roman"/>
+          <w:szCs w:val="24"/>
+        </w:rPr>
+        <w:t>Изменение рейтинга пользователя зависит от разности между рейтингами пользователя и задачи: большая разность ведет к большему увеличению рейтинга пользователя и к меньшему уменьшению рейтинга пользователя;</w:t>
+      </w:r>
+    </w:p>
+    <w:p>
+      <w:pPr>
+        <w:pStyle w:val="a3"/>
+        <w:numPr>
+          <w:ilvl w:val="1"/>
+          <w:numId w:val="14"/>
+        </w:numPr>
+        <w:spacing w:line="360" w:lineRule="auto"/>
+        <w:ind w:left="567" w:hanging="425"/>
+        <w:jc w:val="both"/>
+        <w:rPr>
+          <w:rFonts w:ascii="Times New Roman" w:hAnsi="Times New Roman" w:cs="Times New Roman"/>
+        </w:rPr>
+      </w:pPr>
       <w:commentRangeStart w:id="13"/>
       <w:r>
         <w:rPr>
           <w:rFonts w:ascii="Times New Roman" w:hAnsi="Times New Roman" w:cs="Times New Roman"/>
         </w:rPr>
-        <w:t>Алгоритм изменения рейтинга пользователя должен удовлетворять следующим требованиям:</w:t>
+        <w:t>Рейтинг задачи и пользователя должен быть положительным</w:t>
       </w:r>
       <w:commentRangeEnd w:id="13"/>
       <w:r>
@@ -3301,183 +3488,11 @@
         </w:rPr>
         <w:commentReference w:id="13"/>
       </w:r>
-    </w:p>
-    <w:p>
-      <w:pPr>
-        <w:pStyle w:val="a3"/>
-        <w:numPr>
-          <w:ilvl w:val="2"/>
-          <w:numId w:val="14"/>
-        </w:numPr>
-        <w:spacing w:line="360" w:lineRule="auto"/>
-        <w:jc w:val="both"/>
-        <w:rPr>
-          <w:rFonts w:ascii="Times New Roman" w:hAnsi="Times New Roman" w:cs="Times New Roman"/>
-        </w:rPr>
-      </w:pPr>
-      <w:r>
-        <w:rPr>
-          <w:rFonts w:ascii="Times New Roman" w:hAnsi="Times New Roman" w:cs="Times New Roman"/>
-        </w:rPr>
-        <w:t>Рейтинг пользователя изменяется в зависимости от давности последней посылки пользователя</w:t>
-      </w:r>
-      <w:r>
-        <w:rPr>
-          <w:rFonts w:ascii="Times New Roman" w:hAnsi="Times New Roman" w:cs="Times New Roman"/>
-        </w:rPr>
-        <w:t xml:space="preserve">: чем больше времени прошло </w:t>
-      </w:r>
-      <w:r>
-        <w:rPr>
-          <w:rFonts w:ascii="Times New Roman" w:hAnsi="Times New Roman" w:cs="Times New Roman"/>
-        </w:rPr>
-        <w:t>с момента</w:t>
-      </w:r>
-      <w:r>
-        <w:rPr>
-          <w:rFonts w:ascii="Times New Roman" w:hAnsi="Times New Roman" w:cs="Times New Roman"/>
-        </w:rPr>
-        <w:t xml:space="preserve"> последней посылки, тем большему по величине изменению подвергается рейтинг пользователя</w:t>
-      </w:r>
-      <w:r>
-        <w:rPr>
-          <w:rFonts w:ascii="Times New Roman" w:hAnsi="Times New Roman" w:cs="Times New Roman"/>
-        </w:rPr>
-        <w:t>;</w:t>
-      </w:r>
-    </w:p>
-    <w:p>
-      <w:pPr>
-        <w:pStyle w:val="a3"/>
-        <w:numPr>
-          <w:ilvl w:val="2"/>
-          <w:numId w:val="14"/>
-        </w:numPr>
-        <w:spacing w:line="360" w:lineRule="auto"/>
-        <w:jc w:val="both"/>
-        <w:rPr>
-          <w:rFonts w:ascii="Times New Roman" w:hAnsi="Times New Roman" w:cs="Times New Roman"/>
-        </w:rPr>
-      </w:pPr>
-      <w:r>
-        <w:rPr>
-          <w:rFonts w:ascii="Times New Roman" w:hAnsi="Times New Roman" w:cs="Times New Roman"/>
-        </w:rPr>
-        <w:t xml:space="preserve">Рейтинг </w:t>
-      </w:r>
-      <w:r>
-        <w:rPr>
-          <w:rFonts w:ascii="Times New Roman" w:hAnsi="Times New Roman" w:cs="Times New Roman"/>
-        </w:rPr>
-        <w:t xml:space="preserve">пользователя увеличивается после </w:t>
-      </w:r>
-      <w:r>
-        <w:rPr>
-          <w:rFonts w:ascii="Times New Roman" w:hAnsi="Times New Roman" w:cs="Times New Roman"/>
-          <w:szCs w:val="24"/>
-        </w:rPr>
-        <w:t>совершения первой посылки с вердиктом «</w:t>
-      </w:r>
-      <w:r>
-        <w:rPr>
-          <w:rFonts w:ascii="Times New Roman" w:hAnsi="Times New Roman" w:cs="Times New Roman"/>
-          <w:szCs w:val="24"/>
-          <w:lang w:val="en-US"/>
-        </w:rPr>
-        <w:t>AC</w:t>
-      </w:r>
-      <w:r>
-        <w:rPr>
-          <w:rFonts w:ascii="Times New Roman" w:hAnsi="Times New Roman" w:cs="Times New Roman"/>
-          <w:szCs w:val="24"/>
-        </w:rPr>
-        <w:t>» до того, как пользователь сдался по этой задаче;</w:t>
-      </w:r>
-    </w:p>
-    <w:p>
-      <w:pPr>
-        <w:pStyle w:val="a3"/>
-        <w:numPr>
-          <w:ilvl w:val="2"/>
-          <w:numId w:val="14"/>
-        </w:numPr>
-        <w:spacing w:line="360" w:lineRule="auto"/>
-        <w:jc w:val="both"/>
-        <w:rPr>
-          <w:rFonts w:ascii="Times New Roman" w:hAnsi="Times New Roman" w:cs="Times New Roman"/>
-        </w:rPr>
-      </w:pPr>
-      <w:r>
-        <w:rPr>
-          <w:rFonts w:ascii="Times New Roman" w:hAnsi="Times New Roman" w:cs="Times New Roman"/>
-        </w:rPr>
-        <w:t>Р</w:t>
-      </w:r>
-      <w:r>
-        <w:rPr>
-          <w:rFonts w:ascii="Times New Roman" w:hAnsi="Times New Roman" w:cs="Times New Roman"/>
-        </w:rPr>
-        <w:t>ейтинг пользователя уменьшается, если пользователь сдался по задаче</w:t>
-      </w:r>
-      <w:r>
-        <w:rPr>
-          <w:rFonts w:ascii="Times New Roman" w:hAnsi="Times New Roman" w:cs="Times New Roman"/>
-        </w:rPr>
-        <w:t>;</w:t>
-      </w:r>
-    </w:p>
-    <w:p>
-      <w:pPr>
-        <w:pStyle w:val="a3"/>
-        <w:numPr>
-          <w:ilvl w:val="2"/>
-          <w:numId w:val="14"/>
-        </w:numPr>
-        <w:spacing w:line="360" w:lineRule="auto"/>
-        <w:jc w:val="both"/>
-        <w:rPr>
-          <w:rFonts w:ascii="Times New Roman" w:hAnsi="Times New Roman" w:cs="Times New Roman"/>
-        </w:rPr>
-      </w:pPr>
-      <w:r>
-        <w:rPr>
-          <w:rFonts w:ascii="Times New Roman" w:hAnsi="Times New Roman" w:cs="Times New Roman"/>
-        </w:rPr>
-        <w:t>Изменения рейтинга пользователя зависит от количества совершенных посылок по задаче, предшествующих получению вердикта «</w:t>
-      </w:r>
-      <w:r>
-        <w:rPr>
-          <w:rFonts w:ascii="Times New Roman" w:hAnsi="Times New Roman" w:cs="Times New Roman"/>
-          <w:lang w:val="en-US"/>
-        </w:rPr>
-        <w:t>AC</w:t>
-      </w:r>
-      <w:r>
-        <w:rPr>
-          <w:rFonts w:ascii="Times New Roman" w:hAnsi="Times New Roman" w:cs="Times New Roman"/>
-        </w:rPr>
-        <w:t>» по ней;</w:t>
-      </w:r>
-    </w:p>
-    <w:p>
-      <w:pPr>
-        <w:pStyle w:val="a3"/>
-        <w:numPr>
-          <w:ilvl w:val="2"/>
-          <w:numId w:val="14"/>
-        </w:numPr>
-        <w:spacing w:line="360" w:lineRule="auto"/>
-        <w:jc w:val="both"/>
-        <w:rPr>
-          <w:rFonts w:ascii="Times New Roman" w:hAnsi="Times New Roman" w:cs="Times New Roman"/>
-        </w:rPr>
-      </w:pPr>
-      <w:r>
-        <w:rPr>
-          <w:rFonts w:ascii="Times New Roman" w:hAnsi="Times New Roman" w:cs="Times New Roman"/>
-          <w:szCs w:val="24"/>
-        </w:rPr>
-        <w:t>Изменение рейтинга пользователя зависит от разности между рейтингами пользователя и задачи: большая разность ведет к большему увеличению рейтинга пользователя и к меньшему уменьшению рейтинга пользователя;</w:t>
+      <w:r>
+        <w:rPr>
+          <w:rFonts w:ascii="Times New Roman" w:hAnsi="Times New Roman" w:cs="Times New Roman"/>
+        </w:rPr>
+        <w:t>.</w:t>
       </w:r>
     </w:p>
     <w:p>
@@ -3488,41 +3503,6 @@
           <w:numId w:val="14"/>
         </w:numPr>
         <w:spacing w:line="360" w:lineRule="auto"/>
-        <w:ind w:left="567" w:hanging="425"/>
-        <w:jc w:val="both"/>
-        <w:rPr>
-          <w:rFonts w:ascii="Times New Roman" w:hAnsi="Times New Roman" w:cs="Times New Roman"/>
-        </w:rPr>
-      </w:pPr>
-      <w:commentRangeStart w:id="14"/>
-      <w:r>
-        <w:rPr>
-          <w:rFonts w:ascii="Times New Roman" w:hAnsi="Times New Roman" w:cs="Times New Roman"/>
-        </w:rPr>
-        <w:t>Рейтинг задачи и пользователя должен быть положительным</w:t>
-      </w:r>
-      <w:commentRangeEnd w:id="14"/>
-      <w:r>
-        <w:rPr>
-          <w:rStyle w:val="a6"/>
-        </w:rPr>
-        <w:commentReference w:id="14"/>
-      </w:r>
-      <w:r>
-        <w:rPr>
-          <w:rFonts w:ascii="Times New Roman" w:hAnsi="Times New Roman" w:cs="Times New Roman"/>
-        </w:rPr>
-        <w:t>.</w:t>
-      </w:r>
-    </w:p>
-    <w:p>
-      <w:pPr>
-        <w:pStyle w:val="a3"/>
-        <w:numPr>
-          <w:ilvl w:val="1"/>
-          <w:numId w:val="14"/>
-        </w:numPr>
-        <w:spacing w:line="360" w:lineRule="auto"/>
         <w:ind w:left="142" w:firstLine="0"/>
         <w:jc w:val="both"/>
         <w:rPr>
@@ -3533,7 +3513,15 @@
         <w:rPr>
           <w:rFonts w:ascii="Times New Roman" w:hAnsi="Times New Roman" w:cs="Times New Roman"/>
         </w:rPr>
-        <w:t>Система должна сохранять информацию о посылках пользователя по всем задачам за всё время с момента регистрации пользователя в Системе.</w:t>
+        <w:t>Систе</w:t>
+      </w:r>
+      <w:bookmarkStart w:id="14" w:name="_GoBack"/>
+      <w:bookmarkEnd w:id="14"/>
+      <w:r>
+        <w:rPr>
+          <w:rFonts w:ascii="Times New Roman" w:hAnsi="Times New Roman" w:cs="Times New Roman"/>
+        </w:rPr>
+        <w:t>ма должна сохранять информацию о посылках пользователя по всем задачам за всё время с момента регистрации пользователя в Системе.</w:t>
       </w:r>
     </w:p>
     <w:p>
@@ -3802,7 +3790,7 @@
 
 <file path=word/comments.xml><?xml version="1.0" encoding="utf-8"?>
 <w:comments xmlns:wpc="http://schemas.microsoft.com/office/word/2010/wordprocessingCanvas" xmlns:mc="http://schemas.openxmlformats.org/markup-compatibility/2006" xmlns:o="urn:schemas-microsoft-com:office:office" xmlns:r="http://schemas.openxmlformats.org/officeDocument/2006/relationships" xmlns:m="http://schemas.openxmlformats.org/officeDocument/2006/math" xmlns:v="urn:schemas-microsoft-com:vml" xmlns:wp14="http://schemas.microsoft.com/office/word/2010/wordprocessingDrawing" xmlns:wp="http://schemas.openxmlformats.org/drawingml/2006/wordprocessingDrawing" xmlns:w10="urn:schemas-microsoft-com:office:word" xmlns:w="http://schemas.openxmlformats.org/wordprocessingml/2006/main" xmlns:w14="http://schemas.microsoft.com/office/word/2010/wordml" xmlns:w15="http://schemas.microsoft.com/office/word/2012/wordml" xmlns:wpg="http://schemas.microsoft.com/office/word/2010/wordprocessingGroup" xmlns:wpi="http://schemas.microsoft.com/office/word/2010/wordprocessingInk" xmlns:wne="http://schemas.microsoft.com/office/word/2006/wordml" xmlns:wps="http://schemas.microsoft.com/office/word/2010/wordprocessingShape" mc:Ignorable="w14 w15 wp14">
-  <w:comment w:id="3" w:author="Малофеева Анна Вячеславовна" w:date="2015-12-05T02:19:00Z" w:initials="МАВ">
+  <w:comment w:id="2" w:author="Малофеева Анна Вячеславовна" w:date="2015-12-05T02:19:00Z" w:initials="МАВ">
     <w:p>
       <w:pPr>
         <w:pStyle w:val="a7"/>
@@ -3824,7 +3812,7 @@
       </w:r>
     </w:p>
   </w:comment>
-  <w:comment w:id="4" w:author="Mikhail Aseev" w:date="2015-11-29T13:33:00Z" w:initials="MA">
+  <w:comment w:id="3" w:author="Mikhail Aseev" w:date="2015-11-29T13:33:00Z" w:initials="MA">
     <w:p>
       <w:pPr>
         <w:pStyle w:val="a7"/>
@@ -3846,7 +3834,7 @@
       </w:r>
     </w:p>
   </w:comment>
-  <w:comment w:id="5" w:author="Mikhail Aseev" w:date="2015-11-29T13:34:00Z" w:initials="MA">
+  <w:comment w:id="4" w:author="Mikhail Aseev" w:date="2015-11-29T13:34:00Z" w:initials="MA">
     <w:p>
       <w:pPr>
         <w:pStyle w:val="a7"/>
@@ -3865,7 +3853,7 @@
       </w:r>
     </w:p>
   </w:comment>
-  <w:comment w:id="6" w:author="Mikhail Aseev" w:date="2015-11-29T14:13:00Z" w:initials="MA">
+  <w:comment w:id="5" w:author="Mikhail Aseev" w:date="2015-11-29T14:13:00Z" w:initials="MA">
     <w:p>
       <w:pPr>
         <w:pStyle w:val="a7"/>
@@ -3887,7 +3875,7 @@
       </w:r>
     </w:p>
   </w:comment>
-  <w:comment w:id="7" w:author="Mikhail Aseev" w:date="2015-11-29T13:36:00Z" w:initials="MA">
+  <w:comment w:id="6" w:author="Mikhail Aseev" w:date="2015-11-29T13:36:00Z" w:initials="MA">
     <w:p>
       <w:pPr>
         <w:pStyle w:val="a7"/>
@@ -3906,7 +3894,7 @@
       </w:r>
     </w:p>
   </w:comment>
-  <w:comment w:id="8" w:author="Mikhail Aseev" w:date="2015-11-29T13:38:00Z" w:initials="MA">
+  <w:comment w:id="7" w:author="Mikhail Aseev" w:date="2015-11-29T13:38:00Z" w:initials="MA">
     <w:p>
       <w:pPr>
         <w:pStyle w:val="a7"/>
@@ -3925,7 +3913,7 @@
       </w:r>
     </w:p>
   </w:comment>
-  <w:comment w:id="9" w:author="Малофеева Анна Вячеславовна" w:date="2015-12-05T01:28:00Z" w:initials="МАВ">
+  <w:comment w:id="8" w:author="Малофеева Анна Вячеславовна" w:date="2015-12-05T01:28:00Z" w:initials="МАВ">
     <w:p>
       <w:pPr>
         <w:pStyle w:val="a7"/>
@@ -3947,7 +3935,7 @@
       </w:r>
     </w:p>
   </w:comment>
-  <w:comment w:id="10" w:author="Анна Малофеева" w:date="2016-02-21T23:02:00Z" w:initials="АМ">
+  <w:comment w:id="9" w:author="Анна Малофеева" w:date="2016-02-21T23:02:00Z" w:initials="АМ">
     <w:p>
       <w:pPr>
         <w:pStyle w:val="a7"/>
@@ -3971,7 +3959,7 @@
       </w:r>
     </w:p>
   </w:comment>
-  <w:comment w:id="11" w:author="Анна Малофеева" w:date="2015-12-18T10:25:00Z" w:initials="АМ">
+  <w:comment w:id="10" w:author="Анна Малофеева" w:date="2015-12-18T10:25:00Z" w:initials="АМ">
     <w:p>
       <w:pPr>
         <w:pStyle w:val="a7"/>
@@ -3993,7 +3981,7 @@
       </w:r>
     </w:p>
   </w:comment>
-  <w:comment w:id="12" w:author="Анна Малофеева" w:date="2016-02-22T00:18:00Z" w:initials="АМ">
+  <w:comment w:id="11" w:author="Анна Малофеева" w:date="2016-02-22T00:18:00Z" w:initials="АМ">
     <w:p>
       <w:pPr>
         <w:pStyle w:val="a7"/>
@@ -4015,7 +4003,7 @@
       </w:r>
     </w:p>
   </w:comment>
-  <w:comment w:id="13" w:author="Анна Малофеева" w:date="2016-02-22T00:19:00Z" w:initials="АМ">
+  <w:comment w:id="12" w:author="Анна Малофеева" w:date="2016-02-22T00:19:00Z" w:initials="АМ">
     <w:p>
       <w:pPr>
         <w:pStyle w:val="a7"/>
@@ -4037,7 +4025,7 @@
       </w:r>
     </w:p>
   </w:comment>
-  <w:comment w:id="14" w:author="Анна Малофеева" w:date="2015-12-18T10:43:00Z" w:initials="АМ">
+  <w:comment w:id="13" w:author="Анна Малофеева" w:date="2015-12-18T10:43:00Z" w:initials="АМ">
     <w:p>
       <w:pPr>
         <w:pStyle w:val="a7"/>
@@ -6662,7 +6650,7 @@
 </file>
 
 <file path=customXml/itemProps1.xml><?xml version="1.0" encoding="utf-8"?>
-<ds:datastoreItem xmlns:ds="http://schemas.openxmlformats.org/officeDocument/2006/customXml" ds:itemID="{8CCF0504-B65F-48E9-93FE-4ED2D22A5A74}">
+<ds:datastoreItem xmlns:ds="http://schemas.openxmlformats.org/officeDocument/2006/customXml" ds:itemID="{7060E13F-B18C-43AD-ADEC-DEF713E3C59E}">
   <ds:schemaRefs>
     <ds:schemaRef ds:uri="http://schemas.openxmlformats.org/officeDocument/2006/bibliography"/>
   </ds:schemaRefs>
